--- a/readme.docx
+++ b/readme.docx
@@ -20,6 +20,31 @@
       </w:r>
     </w:p>
     <w:p>
+      <w:r>
+        <w:rPr>
+          <w:rFonts w:hint="eastAsia"/>
+        </w:rPr>
+        <w:t>多云，今天是六一儿童节，又是开心的一天呢。</w:t>
+      </w:r>
+    </w:p>
+    <w:p>
+      <w:r>
+        <w:rPr>
+          <w:rFonts w:hint="eastAsia"/>
+        </w:rPr>
+        <w:t>2</w:t>
+      </w:r>
+      <w:r>
+        <w:t>022</w:t>
+      </w:r>
+      <w:r>
+        <w:rPr>
+          <w:rFonts w:hint="eastAsia"/>
+        </w:rPr>
+        <w:t>年6月2日星期四</w:t>
+      </w:r>
+    </w:p>
+    <w:p>
       <w:pPr>
         <w:rPr>
           <w:rFonts w:hint="eastAsia"/>
@@ -29,7 +54,7 @@
         <w:rPr>
           <w:rFonts w:hint="eastAsia"/>
         </w:rPr>
-        <w:t>多云，今天是六一儿童节，又是开心的一天呢。</w:t>
+        <w:t>中雨，今天是农历五月初四，明天就是端午节了。</w:t>
       </w:r>
     </w:p>
     <w:sectPr>

--- a/readme.docx
+++ b/readme.docx
@@ -45,6 +45,31 @@
       </w:r>
     </w:p>
     <w:p>
+      <w:r>
+        <w:rPr>
+          <w:rFonts w:hint="eastAsia"/>
+        </w:rPr>
+        <w:t>中雨，今天是农历五月初四，明天就是端午节了。</w:t>
+      </w:r>
+    </w:p>
+    <w:p>
+      <w:r>
+        <w:rPr>
+          <w:rFonts w:hint="eastAsia"/>
+        </w:rPr>
+        <w:t>2</w:t>
+      </w:r>
+      <w:r>
+        <w:t>022</w:t>
+      </w:r>
+      <w:r>
+        <w:rPr>
+          <w:rFonts w:hint="eastAsia"/>
+        </w:rPr>
+        <w:t>年6月3日星期五</w:t>
+      </w:r>
+    </w:p>
+    <w:p>
       <w:pPr>
         <w:rPr>
           <w:rFonts w:hint="eastAsia"/>
@@ -54,7 +79,7 @@
         <w:rPr>
           <w:rFonts w:hint="eastAsia"/>
         </w:rPr>
-        <w:t>中雨，今天是农历五月初四，明天就是端午节了。</w:t>
+        <w:t>中雨，今天是农历五月初五，中国传统端午节。</w:t>
       </w:r>
     </w:p>
     <w:sectPr>

--- a/readme.docx
+++ b/readme.docx
@@ -70,16 +70,26 @@
       </w:r>
     </w:p>
     <w:p>
-      <w:pPr>
-        <w:rPr>
-          <w:rFonts w:hint="eastAsia"/>
-        </w:rPr>
-      </w:pPr>
-      <w:r>
-        <w:rPr>
-          <w:rFonts w:hint="eastAsia"/>
-        </w:rPr>
-        <w:t>中雨，今天是农历五月初五，中国传统端午节。</w:t>
+      <w:r>
+        <w:rPr>
+          <w:rFonts w:hint="eastAsia"/>
+        </w:rPr>
+        <w:t>中雨，今天是农历五月初五，中国传统</w:t>
+      </w:r>
+      <w:r>
+        <w:rPr>
+          <w:rFonts w:hint="eastAsia"/>
+        </w:rPr>
+        <w:t>节日</w:t>
+      </w:r>
+      <w:r>
+        <w:t>:</w:t>
+      </w:r>
+      <w:r>
+        <w:rPr>
+          <w:rFonts w:hint="eastAsia"/>
+        </w:rPr>
+        <w:t>端午节，这一天我们要吃粽子，赛龙舟。</w:t>
       </w:r>
     </w:p>
     <w:sectPr>

--- a/readme.docx
+++ b/readme.docx
@@ -90,6 +90,36 @@
           <w:rFonts w:hint="eastAsia"/>
         </w:rPr>
         <w:t>端午节，这一天我们要吃粽子，赛龙舟。</w:t>
+      </w:r>
+    </w:p>
+    <w:p>
+      <w:r>
+        <w:rPr>
+          <w:rFonts w:hint="eastAsia"/>
+        </w:rPr>
+        <w:t>2</w:t>
+      </w:r>
+      <w:r>
+        <w:t>022</w:t>
+      </w:r>
+      <w:r>
+        <w:rPr>
+          <w:rFonts w:hint="eastAsia"/>
+        </w:rPr>
+        <w:t>年6月7日星期二</w:t>
+      </w:r>
+    </w:p>
+    <w:p>
+      <w:pPr>
+        <w:rPr>
+          <w:rFonts w:hint="eastAsia"/>
+        </w:rPr>
+      </w:pPr>
+      <w:r>
+        <w:rPr>
+          <w:rFonts w:hint="eastAsia"/>
+        </w:rPr>
+        <w:t>晴，今天是高考的第一天，上午考语文，下午考数学</w:t>
       </w:r>
     </w:p>
     <w:sectPr>

--- a/readme.docx
+++ b/readme.docx
@@ -110,16 +110,17 @@
       </w:r>
     </w:p>
     <w:p>
-      <w:pPr>
-        <w:rPr>
-          <w:rFonts w:hint="eastAsia"/>
-        </w:rPr>
-      </w:pPr>
       <w:r>
         <w:rPr>
           <w:rFonts w:hint="eastAsia"/>
         </w:rPr>
         <w:t>晴，今天是高考的第一天，上午考语文，下午考数学</w:t>
+      </w:r>
+      <w:r>
+        <w:rPr>
+          <w:rFonts w:hint="eastAsia"/>
+        </w:rPr>
+        <w:t>。今天天气不错，心情也很好。</w:t>
       </w:r>
     </w:p>
     <w:sectPr>

--- a/readme.docx
+++ b/readme.docx
@@ -121,6 +121,45 @@
           <w:rFonts w:hint="eastAsia"/>
         </w:rPr>
         <w:t>。今天天气不错，心情也很好。</w:t>
+      </w:r>
+    </w:p>
+    <w:p>
+      <w:r>
+        <w:rPr>
+          <w:rFonts w:hint="eastAsia"/>
+        </w:rPr>
+        <w:t>2</w:t>
+      </w:r>
+      <w:r>
+        <w:t>022</w:t>
+      </w:r>
+      <w:r>
+        <w:rPr>
+          <w:rFonts w:hint="eastAsia"/>
+        </w:rPr>
+        <w:t>年6月1</w:t>
+      </w:r>
+      <w:r>
+        <w:t>0</w:t>
+      </w:r>
+      <w:r>
+        <w:rPr>
+          <w:rFonts w:hint="eastAsia"/>
+        </w:rPr>
+        <w:t>日星期五</w:t>
+      </w:r>
+    </w:p>
+    <w:p>
+      <w:pPr>
+        <w:rPr>
+          <w:rFonts w:hint="eastAsia"/>
+        </w:rPr>
+      </w:pPr>
+      <w:r>
+        <w:rPr>
+          <w:rFonts w:hint="eastAsia"/>
+        </w:rPr>
+        <w:t>多云转小雨，今天学习了分支管理，创建了一个dev分支。</w:t>
       </w:r>
     </w:p>
     <w:sectPr>

--- a/readme.docx
+++ b/readme.docx
@@ -160,6 +160,21 @@
           <w:rFonts w:hint="eastAsia"/>
         </w:rPr>
         <w:t>多云转小雨，今天学习了分支管理，创建了一个dev分支。</w:t>
+      </w:r>
+      <w:r>
+        <w:rPr>
+          <w:rFonts w:hint="eastAsia"/>
+        </w:rPr>
+        <w:t>使用</w:t>
+      </w:r>
+      <w:r>
+        <w:t>G</w:t>
+      </w:r>
+      <w:r>
+        <w:rPr>
+          <w:rFonts w:hint="eastAsia"/>
+        </w:rPr>
+        <w:t>it创建分支简单又快捷。</w:t>
       </w:r>
     </w:p>
     <w:sectPr>

--- a/readme.docx
+++ b/readme.docx
@@ -3,6 +3,9 @@
 <w:document xmlns:wpc="http://schemas.microsoft.com/office/word/2010/wordprocessingCanvas" xmlns:cx="http://schemas.microsoft.com/office/drawing/2014/chartex" xmlns:cx1="http://schemas.microsoft.com/office/drawing/2015/9/8/chartex" xmlns:cx2="http://schemas.microsoft.com/office/drawing/2015/10/21/chartex" xmlns:cx3="http://schemas.microsoft.com/office/drawing/2016/5/9/chartex" xmlns:cx4="http://schemas.microsoft.com/office/drawing/2016/5/10/chartex" xmlns:cx5="http://schemas.microsoft.com/office/drawing/2016/5/11/chartex" xmlns:cx6="http://schemas.microsoft.com/office/drawing/2016/5/12/chartex" xmlns:cx7="http://schemas.microsoft.com/office/drawing/2016/5/13/chartex" xmlns:cx8="http://schemas.microsoft.com/office/drawing/2016/5/14/chartex" xmlns:mc="http://schemas.openxmlformats.org/markup-compatibility/2006" xmlns:aink="http://schemas.microsoft.com/office/drawing/2016/ink" xmlns:am3d="http://schemas.microsoft.com/office/drawing/2017/model3d" xmlns:o="urn:schemas-microsoft-com:office:office" xmlns:oel="http://schemas.microsoft.com/office/2019/extlst" xmlns:r="http://schemas.openxmlformats.org/officeDocument/2006/relationships" xmlns:m="http://schemas.openxmlformats.org/officeDocument/2006/math" xmlns:v="urn:schemas-microsoft-com:vml" xmlns:wp14="http://schemas.microsoft.com/office/word/2010/wordprocessingDrawing" xmlns:wp="http://schemas.openxmlformats.org/drawingml/2006/wordprocessingDrawing" xmlns:w10="urn:schemas-microsoft-com:office:word" xmlns:w="http://schemas.openxmlformats.org/wordprocessingml/2006/main" xmlns:w14="http://schemas.microsoft.com/office/word/2010/wordml" xmlns:w15="http://schemas.microsoft.com/office/word/2012/wordml" xmlns:w16cex="http://schemas.microsoft.com/office/word/2018/wordml/cex" xmlns:w16cid="http://schemas.microsoft.com/office/word/2016/wordml/cid" xmlns:w16="http://schemas.microsoft.com/office/word/2018/wordml" xmlns:w16sdtdh="http://schemas.microsoft.com/office/word/2020/wordml/sdtdatahash" xmlns:w16se="http://schemas.microsoft.com/office/word/2015/wordml/symex" xmlns:wpg="http://schemas.microsoft.com/office/word/2010/wordprocessingGroup" xmlns:wpi="http://schemas.microsoft.com/office/word/2010/wordprocessingInk" xmlns:wne="http://schemas.microsoft.com/office/word/2006/wordml" xmlns:wps="http://schemas.microsoft.com/office/word/2010/wordprocessingShape" mc:Ignorable="w14 w15 w16se w16cid w16 w16cex w16sdtdh wp14">
   <w:body>
     <w:p>
+      <w:pPr>
+        <w:ind w:firstLine="420"/>
+      </w:pPr>
       <w:r>
         <w:rPr>
           <w:rFonts w:hint="eastAsia"/>
@@ -159,7 +162,25 @@
         <w:rPr>
           <w:rFonts w:hint="eastAsia"/>
         </w:rPr>
-        <w:t>多云转小雨，今天学习了分支管理，创建了一个dev分支。</w:t>
+        <w:t>多云转小</w:t>
+      </w:r>
+      <w:r>
+        <w:rPr>
+          <w:rFonts w:hint="eastAsia"/>
+        </w:rPr>
+        <w:t>于</w:t>
+      </w:r>
+      <w:r>
+        <w:rPr>
+          <w:rFonts w:hint="eastAsia"/>
+        </w:rPr>
+        <w:t>，今天学习了分支管理，创建了一个dev分支。</w:t>
+      </w:r>
+      <w:r>
+        <w:rPr>
+          <w:rFonts w:hint="eastAsia"/>
+        </w:rPr>
+        <w:t>使用Git创建分支简单又便捷。</w:t>
       </w:r>
     </w:p>
     <w:sectPr>

--- a/readme.docx
+++ b/readme.docx
@@ -166,7 +166,13 @@
         <w:rPr>
           <w:rFonts w:hint="eastAsia"/>
         </w:rPr>
-        <w:t>，今天学习了分支管理，创建了一个dev分支。</w:t>
+        <w:t>，今天学习了分支管理，创建了一个dev分支</w:t>
+      </w:r>
+      <w:r>
+        <w:rPr>
+          <w:rFonts w:hint="eastAsia"/>
+        </w:rPr>
+        <w:t>，</w:t>
       </w:r>
       <w:r>
         <w:rPr>
